--- a/src/documentacion/Documentacion-SGL.docx
+++ b/src/documentacion/Documentacion-SGL.docx
@@ -267,7 +267,7 @@
               </mc:Choice>
               <mc:Fallback>
                 <w:pict>
-                  <v:group w14:anchorId="41902305" id="Grupo 149" o:spid="_x0000_s1026" style="position:absolute;margin-left:0;margin-top:0;width:8in;height:95.7pt;z-index:251662336;mso-width-percent:941;mso-height-percent:121;mso-top-percent:23;mso-position-horizontal:center;mso-position-horizontal-relative:page;mso-position-vertical-relative:page;mso-width-percent:941;mso-height-percent:121;mso-top-percent:23" coordorigin="" coordsize="73152,12161" o:gfxdata="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">
+                  <v:group w14:anchorId="798036DF" id="Grupo 149" o:spid="_x0000_s1026" style="position:absolute;margin-left:0;margin-top:0;width:8in;height:95.7pt;z-index:251662336;mso-width-percent:941;mso-height-percent:121;mso-top-percent:23;mso-position-horizontal:center;mso-position-horizontal-relative:page;mso-position-vertical-relative:page;mso-width-percent:941;mso-height-percent:121;mso-top-percent:23" coordorigin="" coordsize="73152,12161" o:gfxdata="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">
                     <v:shape id="Rectángulo 51" o:spid="_x0000_s1027" style="position:absolute;width:73152;height:11303;visibility:visible;mso-wrap-style:square;v-text-anchor:middle" coordsize="7312660,1129665" o:gfxdata="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" path="m,l7312660,r,1129665l3619500,733425,,1091565,,xe" fillcolor="#156082 [3204]" stroked="f" strokeweight="1pt">
                       <v:stroke joinstyle="miter"/>
                       <v:path arrowok="t" o:connecttype="custom" o:connectlocs="0,0;7315200,0;7315200,1130373;3620757,733885;0,1092249;0,0" o:connectangles="0,0,0,0,0,0"/>
@@ -3622,6 +3622,30 @@
     </w:p>
     <w:p>
       <w:pPr>
+        <w:pStyle w:val="Prrafodelista"/>
+        <w:rPr>
+          <w:rFonts w:ascii="Arial" w:hAnsi="Arial" w:cs="Arial"/>
+        </w:rPr>
+      </w:pPr>
+    </w:p>
+    <w:p>
+      <w:pPr>
+        <w:pStyle w:val="Prrafodelista"/>
+        <w:rPr>
+          <w:rFonts w:ascii="Arial" w:hAnsi="Arial" w:cs="Arial"/>
+        </w:rPr>
+      </w:pPr>
+    </w:p>
+    <w:p>
+      <w:pPr>
+        <w:pStyle w:val="Prrafodelista"/>
+        <w:rPr>
+          <w:rFonts w:ascii="Arial" w:hAnsi="Arial" w:cs="Arial"/>
+        </w:rPr>
+      </w:pPr>
+    </w:p>
+    <w:p>
+      <w:pPr>
         <w:pStyle w:val="Ttulo2"/>
         <w:rPr>
           <w:rFonts w:ascii="Arial" w:hAnsi="Arial" w:cs="Arial"/>
@@ -3633,6 +3657,7 @@
         <w:rPr>
           <w:rFonts w:ascii="Arial" w:hAnsi="Arial" w:cs="Arial"/>
         </w:rPr>
+        <w:lastRenderedPageBreak/>
         <w:t>Requisitos no funcionales</w:t>
       </w:r>
       <w:bookmarkEnd w:id="10"/>
@@ -3692,7 +3717,6 @@
         <w:rPr>
           <w:rFonts w:ascii="Arial" w:hAnsi="Arial" w:cs="Arial"/>
         </w:rPr>
-        <w:lastRenderedPageBreak/>
         <w:t>Operaciones CRUD (crear, modificar, eliminar registros): </w:t>
       </w:r>
       <w:r>
@@ -4336,6 +4360,7 @@
           <w:b/>
           <w:bCs/>
         </w:rPr>
+        <w:lastRenderedPageBreak/>
         <w:t>Técnica:</w:t>
       </w:r>
     </w:p>
@@ -4386,7 +4411,6 @@
         <w:rPr>
           <w:rFonts w:ascii="Arial" w:hAnsi="Arial" w:cs="Arial"/>
         </w:rPr>
-        <w:lastRenderedPageBreak/>
         <w:t>Mostrar reportes</w:t>
       </w:r>
       <w:bookmarkEnd w:id="18"/>
@@ -4928,11 +4952,26 @@
           <w:rFonts w:ascii="Arial" w:hAnsi="Arial" w:cs="Arial"/>
         </w:rPr>
       </w:pPr>
+    </w:p>
+    <w:p>
+      <w:pPr>
+        <w:rPr>
+          <w:rFonts w:ascii="Arial" w:hAnsi="Arial" w:cs="Arial"/>
+        </w:rPr>
+      </w:pPr>
+    </w:p>
+    <w:p>
+      <w:pPr>
+        <w:rPr>
+          <w:rFonts w:ascii="Arial" w:hAnsi="Arial" w:cs="Arial"/>
+        </w:rPr>
+      </w:pPr>
       <w:bookmarkStart w:id="23" w:name="_Toc196075744"/>
       <w:r>
         <w:rPr>
           <w:rFonts w:ascii="Arial" w:hAnsi="Arial" w:cs="Arial"/>
         </w:rPr>
+        <w:lastRenderedPageBreak/>
         <w:t>Reporte de Licencias Emitidas en un Período de Tiempo</w:t>
       </w:r>
       <w:bookmarkEnd w:id="23"/>
@@ -5046,7 +5085,6 @@
         <w:rPr>
           <w:rFonts w:ascii="Arial" w:hAnsi="Arial" w:cs="Arial"/>
         </w:rPr>
-        <w:lastRenderedPageBreak/>
         <w:t>Fecha de emisión</w:t>
       </w:r>
     </w:p>
@@ -5503,11 +5541,26 @@
           <w:rFonts w:ascii="Arial" w:hAnsi="Arial" w:cs="Arial"/>
         </w:rPr>
       </w:pPr>
+    </w:p>
+    <w:p>
+      <w:pPr>
+        <w:rPr>
+          <w:rFonts w:ascii="Arial" w:hAnsi="Arial" w:cs="Arial"/>
+        </w:rPr>
+      </w:pPr>
+    </w:p>
+    <w:p>
+      <w:pPr>
+        <w:rPr>
+          <w:rFonts w:ascii="Arial" w:hAnsi="Arial" w:cs="Arial"/>
+        </w:rPr>
+      </w:pPr>
       <w:bookmarkStart w:id="26" w:name="_Toc196075747"/>
       <w:r>
         <w:rPr>
           <w:rFonts w:ascii="Arial" w:hAnsi="Arial" w:cs="Arial"/>
         </w:rPr>
+        <w:lastRenderedPageBreak/>
         <w:t>Reporte Consolidado de Infracciones por Tipo en un Año Determinado</w:t>
       </w:r>
       <w:bookmarkEnd w:id="26"/>
@@ -5661,7 +5714,6 @@
         <w:rPr>
           <w:rFonts w:ascii="Arial" w:hAnsi="Arial" w:cs="Arial"/>
         </w:rPr>
-        <w:lastRenderedPageBreak/>
         <w:t>Reporte de Conductores con Licencias Vencidas en un Período de Tiempo</w:t>
       </w:r>
       <w:bookmarkEnd w:id="27"/>

--- a/src/documentacion/Documentacion-SGL.docx
+++ b/src/documentacion/Documentacion-SGL.docx
@@ -592,6 +592,23 @@
                                       </w:rPr>
                                       <w:t>Documentación SGL</w:t>
                                     </w:r>
+                                    <w:r>
+                                      <w:rPr>
+                                        <w:caps/>
+                                        <w:color w:val="156082" w:themeColor="accent1"/>
+                                        <w:sz w:val="64"/>
+                                        <w:szCs w:val="64"/>
+                                      </w:rPr>
+                                      <w:br/>
+                                    </w:r>
+                                    <w:r>
+                                      <w:rPr>
+                                        <w:color w:val="156082" w:themeColor="accent1"/>
+                                        <w:sz w:val="64"/>
+                                        <w:szCs w:val="64"/>
+                                      </w:rPr>
+                                      <w:t>Trabajo de curso</w:t>
+                                    </w:r>
                                   </w:sdtContent>
                                 </w:sdt>
                               </w:p>
@@ -693,6 +710,23 @@
                                   <w:szCs w:val="64"/>
                                 </w:rPr>
                                 <w:t>Documentación SGL</w:t>
+                              </w:r>
+                              <w:r>
+                                <w:rPr>
+                                  <w:caps/>
+                                  <w:color w:val="156082" w:themeColor="accent1"/>
+                                  <w:sz w:val="64"/>
+                                  <w:szCs w:val="64"/>
+                                </w:rPr>
+                                <w:br/>
+                              </w:r>
+                              <w:r>
+                                <w:rPr>
+                                  <w:color w:val="156082" w:themeColor="accent1"/>
+                                  <w:sz w:val="64"/>
+                                  <w:szCs w:val="64"/>
+                                </w:rPr>
+                                <w:t>Trabajo de curso</w:t>
                               </w:r>
                             </w:sdtContent>
                           </w:sdt>
@@ -1116,7 +1150,7 @@
           <w:rFonts w:ascii="Arial" w:hAnsi="Arial" w:cs="Arial"/>
         </w:rPr>
         <w:pict w14:anchorId="6AFA9321">
-          <v:rect id="_x0000_i1071" style="width:0;height:.75pt" o:hralign="center" o:hrstd="t" o:hrnoshade="t" o:hr="t" fillcolor="#f8faff" stroked="f"/>
+          <v:rect id="_x0000_i1025" style="width:0;height:.75pt" o:hralign="center" o:hrstd="t" o:hrnoshade="t" o:hr="t" fillcolor="#f8faff" stroked="f"/>
         </w:pict>
       </w:r>
     </w:p>
@@ -1719,7 +1753,13 @@
     <w:sdt>
       <w:sdtPr>
         <w:rPr>
-          <w:lang w:val="es-ES"/>
+          <w:rFonts w:asciiTheme="minorHAnsi" w:eastAsiaTheme="minorHAnsi" w:hAnsiTheme="minorHAnsi" w:cstheme="minorBidi"/>
+          <w:color w:val="auto"/>
+          <w:kern w:val="2"/>
+          <w:sz w:val="22"/>
+          <w:szCs w:val="22"/>
+          <w:lang w:val="es-ES" w:eastAsia="en-US"/>
+          <w14:ligatures w14:val="standardContextual"/>
         </w:rPr>
         <w:id w:val="941497774"/>
         <w:docPartObj>
@@ -1729,15 +1769,8 @@
       </w:sdtPr>
       <w:sdtEndPr>
         <w:rPr>
-          <w:rFonts w:asciiTheme="minorHAnsi" w:eastAsiaTheme="minorHAnsi" w:hAnsiTheme="minorHAnsi" w:cstheme="minorBidi"/>
           <w:b/>
           <w:bCs/>
-          <w:color w:val="auto"/>
-          <w:kern w:val="2"/>
-          <w:sz w:val="22"/>
-          <w:szCs w:val="22"/>
-          <w:lang w:eastAsia="en-US"/>
-          <w14:ligatures w14:val="standardContextual"/>
         </w:rPr>
       </w:sdtEndPr>
       <w:sdtContent>
@@ -3474,19 +3507,7 @@
         <w:rPr>
           <w:rFonts w:ascii="Arial" w:hAnsi="Arial" w:cs="Arial"/>
         </w:rPr>
-        <w:t>Gestión de Exámenes (Administrador</w:t>
-      </w:r>
-      <w:r>
-        <w:rPr>
-          <w:rFonts w:ascii="Arial" w:hAnsi="Arial" w:cs="Arial"/>
-        </w:rPr>
-        <w:t xml:space="preserve">, </w:t>
-      </w:r>
-      <w:r>
-        <w:rPr>
-          <w:rFonts w:ascii="Arial" w:hAnsi="Arial" w:cs="Arial"/>
-        </w:rPr>
-        <w:t>Trabajador-Autoescuela, Medico)</w:t>
+        <w:t>Gestión de Exámenes (Administrador, Trabajador-Autoescuela, Medico)</w:t>
       </w:r>
       <w:bookmarkEnd w:id="9"/>
     </w:p>
@@ -4257,23 +4278,7 @@
           <w:b/>
           <w:bCs/>
         </w:rPr>
-        <w:t xml:space="preserve">Código </w:t>
-      </w:r>
-      <w:r>
-        <w:rPr>
-          <w:rFonts w:ascii="Arial" w:hAnsi="Arial" w:cs="Arial"/>
-          <w:b/>
-          <w:bCs/>
-        </w:rPr>
-        <w:t>Escalable</w:t>
-      </w:r>
-      <w:r>
-        <w:rPr>
-          <w:rFonts w:ascii="Arial" w:hAnsi="Arial" w:cs="Arial"/>
-          <w:b/>
-          <w:bCs/>
-        </w:rPr>
-        <w:t>:</w:t>
+        <w:t>Código Escalable:</w:t>
       </w:r>
     </w:p>
     <w:p>
@@ -6807,37 +6812,7 @@
               <w:rPr>
                 <w:rFonts w:ascii="Arial" w:hAnsi="Arial" w:cs="Arial"/>
               </w:rPr>
-              <w:t>Id) fecha,</w:t>
-            </w:r>
-            <w:r>
-              <w:rPr>
-                <w:rFonts w:ascii="Arial" w:hAnsi="Arial" w:cs="Arial"/>
-              </w:rPr>
-              <w:t xml:space="preserve"> </w:t>
-            </w:r>
-            <w:r>
-              <w:rPr>
-                <w:rFonts w:ascii="Arial" w:hAnsi="Arial" w:cs="Arial"/>
-              </w:rPr>
-              <w:t>aprobado,</w:t>
-            </w:r>
-            <w:r>
-              <w:rPr>
-                <w:rFonts w:ascii="Arial" w:hAnsi="Arial" w:cs="Arial"/>
-              </w:rPr>
-              <w:t xml:space="preserve"> </w:t>
-            </w:r>
-            <w:r>
-              <w:rPr>
-                <w:rFonts w:ascii="Arial" w:hAnsi="Arial" w:cs="Arial"/>
-              </w:rPr>
-              <w:t>identidad,</w:t>
-            </w:r>
-            <w:r>
-              <w:rPr>
-                <w:rFonts w:ascii="Arial" w:hAnsi="Arial" w:cs="Arial"/>
-              </w:rPr>
-              <w:t xml:space="preserve"> </w:t>
+              <w:t xml:space="preserve">Id) fecha, aprobado, identidad, </w:t>
             </w:r>
             <w:proofErr w:type="spellStart"/>
             <w:r>
@@ -6851,13 +6826,7 @@
               <w:rPr>
                 <w:rFonts w:ascii="Arial" w:hAnsi="Arial" w:cs="Arial"/>
               </w:rPr>
-              <w:t>,</w:t>
-            </w:r>
-            <w:r>
-              <w:rPr>
-                <w:rFonts w:ascii="Arial" w:hAnsi="Arial" w:cs="Arial"/>
-              </w:rPr>
-              <w:t xml:space="preserve"> </w:t>
+              <w:t xml:space="preserve">, </w:t>
             </w:r>
             <w:proofErr w:type="spellStart"/>
             <w:r>
@@ -6922,49 +6891,7 @@
               <w:rPr>
                 <w:rFonts w:ascii="Arial" w:hAnsi="Arial" w:cs="Arial"/>
               </w:rPr>
-              <w:t>Id)</w:t>
-            </w:r>
-            <w:r>
-              <w:rPr>
-                <w:rFonts w:ascii="Arial" w:hAnsi="Arial" w:cs="Arial"/>
-              </w:rPr>
-              <w:t xml:space="preserve"> </w:t>
-            </w:r>
-            <w:r>
-              <w:rPr>
-                <w:rFonts w:ascii="Arial" w:hAnsi="Arial" w:cs="Arial"/>
-              </w:rPr>
-              <w:t>fecha,</w:t>
-            </w:r>
-            <w:r>
-              <w:rPr>
-                <w:rFonts w:ascii="Arial" w:hAnsi="Arial" w:cs="Arial"/>
-              </w:rPr>
-              <w:t xml:space="preserve"> </w:t>
-            </w:r>
-            <w:r>
-              <w:rPr>
-                <w:rFonts w:ascii="Arial" w:hAnsi="Arial" w:cs="Arial"/>
-              </w:rPr>
-              <w:t>aprobado,</w:t>
-            </w:r>
-            <w:r>
-              <w:rPr>
-                <w:rFonts w:ascii="Arial" w:hAnsi="Arial" w:cs="Arial"/>
-              </w:rPr>
-              <w:t xml:space="preserve"> </w:t>
-            </w:r>
-            <w:r>
-              <w:rPr>
-                <w:rFonts w:ascii="Arial" w:hAnsi="Arial" w:cs="Arial"/>
-              </w:rPr>
-              <w:t>identidad,</w:t>
-            </w:r>
-            <w:r>
-              <w:rPr>
-                <w:rFonts w:ascii="Arial" w:hAnsi="Arial" w:cs="Arial"/>
-              </w:rPr>
-              <w:t xml:space="preserve"> </w:t>
+              <w:t xml:space="preserve">Id) fecha, aprobado, identidad, </w:t>
             </w:r>
             <w:proofErr w:type="spellStart"/>
             <w:r>
@@ -6978,13 +6905,7 @@
               <w:rPr>
                 <w:rFonts w:ascii="Arial" w:hAnsi="Arial" w:cs="Arial"/>
               </w:rPr>
-              <w:t>,</w:t>
-            </w:r>
-            <w:r>
-              <w:rPr>
-                <w:rFonts w:ascii="Arial" w:hAnsi="Arial" w:cs="Arial"/>
-              </w:rPr>
-              <w:t xml:space="preserve"> </w:t>
+              <w:t xml:space="preserve">, </w:t>
             </w:r>
             <w:proofErr w:type="spellStart"/>
             <w:r>
@@ -8617,19 +8538,7 @@
         <w:rPr>
           <w:rFonts w:ascii="Arial" w:hAnsi="Arial" w:cs="Arial"/>
         </w:rPr>
-        <w:t xml:space="preserve">) no requiere modificaciones. Además, esta estructura promueve la reutilización de componentes (como validaciones o consultas SQL) y </w:t>
-      </w:r>
-      <w:r>
-        <w:rPr>
-          <w:rFonts w:ascii="Arial" w:hAnsi="Arial" w:cs="Arial"/>
-        </w:rPr>
-        <w:t>aísla</w:t>
-      </w:r>
-      <w:r>
-        <w:rPr>
-          <w:rFonts w:ascii="Arial" w:hAnsi="Arial" w:cs="Arial"/>
-        </w:rPr>
-        <w:t xml:space="preserve"> errores, ya que un fallo en la UI no afecta la lógica ni los datos. Aunque sea una aplicación offline, esta arquitectura asegura robustez y claridad, clave para un proyecto educativo donde el enfoque es aprender buenas prácticas de desarrollo.</w:t>
+        <w:t>) no requiere modificaciones. Además, esta estructura promueve la reutilización de componentes (como validaciones o consultas SQL) y aísla errores, ya que un fallo en la UI no afecta la lógica ni los datos. Aunque sea una aplicación offline, esta arquitectura asegura robustez y claridad, clave para un proyecto educativo donde el enfoque es aprender buenas prácticas de desarrollo.</w:t>
       </w:r>
     </w:p>
     <w:p/>
@@ -14248,6 +14157,7 @@
   <w:style w:type="character" w:default="1" w:styleId="Fuentedeprrafopredeter">
     <w:name w:val="Default Paragraph Font"/>
     <w:uiPriority w:val="1"/>
+    <w:semiHidden/>
     <w:unhideWhenUsed/>
   </w:style>
   <w:style w:type="table" w:default="1" w:styleId="Tablanormal">
